--- a/Documentation/Requirements.docx
+++ b/Documentation/Requirements.docx
@@ -224,10 +224,7 @@
         <w:spacing w:after="160" w:line="480" w:lineRule="auto"/>
       </w:pPr>
       <w:r>
-        <w:t>They will be</w:t>
-      </w:r>
-      <w:r>
-        <w:t xml:space="preserve"> able to suspend or reactivate accounts.</w:t>
+        <w:t>They will be able to suspend or reactivate accounts.</w:t>
       </w:r>
     </w:p>
     <w:p>
@@ -278,13 +275,7 @@
         <w:rPr>
           <w:b/>
         </w:rPr>
-        <w:t xml:space="preserve"> Children under 10 with event</w:t>
-      </w:r>
-      <w:r>
-        <w:rPr>
-          <w:b/>
-        </w:rPr>
-        <w:t>ual expansion to children of all ages</w:t>
+        <w:t xml:space="preserve"> Children under 10 with eventual expansion to children of all ages</w:t>
       </w:r>
       <w:r>
         <w:t>:</w:t>
@@ -398,10 +389,7 @@
         <w:spacing w:line="480" w:lineRule="auto"/>
       </w:pPr>
       <w:r>
-        <w:t>They will be</w:t>
-      </w:r>
-      <w:r>
-        <w:t xml:space="preserve"> able to create accounts by providing their name, email, child name, school code, and school name.</w:t>
+        <w:t>They will be able to create accounts by providing their name, email, child name, school code, and school name.</w:t>
       </w:r>
     </w:p>
     <w:p>
@@ -436,6 +424,8 @@
         </w:numPr>
         <w:spacing w:line="480" w:lineRule="auto"/>
       </w:pPr>
+      <w:bookmarkStart w:id="0" w:name="_GoBack"/>
+      <w:bookmarkEnd w:id="0"/>
       <w:r>
         <w:rPr>
           <w:color w:val="000000"/>
@@ -464,8 +454,6 @@
         </w:rPr>
         <w:t xml:space="preserve"> based on their participation in the game. </w:t>
       </w:r>
-      <w:bookmarkStart w:id="0" w:name="_GoBack"/>
-      <w:bookmarkEnd w:id="0"/>
     </w:p>
     <w:p>
       <w:pPr>
@@ -479,13 +467,7 @@
         <w:rPr>
           <w:b/>
         </w:rPr>
-        <w:t xml:space="preserve">Teachers and </w:t>
-      </w:r>
-      <w:r>
-        <w:rPr>
-          <w:b/>
-        </w:rPr>
-        <w:t>school officials</w:t>
+        <w:t>Teachers and school officials</w:t>
       </w:r>
       <w:r>
         <w:t>:</w:t>
@@ -500,7 +482,13 @@
         <w:spacing w:line="480" w:lineRule="auto"/>
       </w:pPr>
       <w:r>
-        <w:t>They will also be able to create administrative accounts by providing their name, school code, and school name.</w:t>
+        <w:t>They will also be able to create administrative accounts</w:t>
+      </w:r>
+      <w:r>
+        <w:t xml:space="preserve"> by providing their name, class</w:t>
+      </w:r>
+      <w:r>
+        <w:t xml:space="preserve"> code, and school name.</w:t>
       </w:r>
     </w:p>
     <w:p>
@@ -524,10 +512,7 @@
         <w:spacing w:line="480" w:lineRule="auto"/>
       </w:pPr>
       <w:r>
-        <w:t xml:space="preserve">They will be able to contribute input as well as monitor the progress of </w:t>
-      </w:r>
-      <w:r>
-        <w:t>students.</w:t>
+        <w:t>They will be able to contribute input as well as monitor the progress of students.</w:t>
       </w:r>
     </w:p>
     <w:p>
@@ -655,10 +640,7 @@
         <w:spacing w:line="480" w:lineRule="auto"/>
       </w:pPr>
       <w:r>
-        <w:t>It will operate on all major web browsers and be mobi</w:t>
-      </w:r>
-      <w:r>
-        <w:t>le friendly.</w:t>
+        <w:t>It will operate on all major web browsers and be mobile friendly.</w:t>
       </w:r>
     </w:p>
     <w:p>
@@ -824,10 +806,7 @@
       </w:r>
       <w:proofErr w:type="gramStart"/>
       <w:r>
-        <w:t>makes a donatio</w:t>
-      </w:r>
-      <w:r>
-        <w:t>n</w:t>
+        <w:t>makes a donation</w:t>
       </w:r>
       <w:proofErr w:type="gramEnd"/>
       <w:r>
@@ -861,10 +840,7 @@
         <w:spacing w:line="480" w:lineRule="auto"/>
       </w:pPr>
       <w:r>
-        <w:t xml:space="preserve">A database will be linked to the website </w:t>
-      </w:r>
-      <w:r>
-        <w:t>to collect and store user information.</w:t>
+        <w:t>A database will be linked to the website to collect and store user information.</w:t>
       </w:r>
     </w:p>
     <w:p>
@@ -907,10 +883,7 @@
         <w:spacing w:line="480" w:lineRule="auto"/>
       </w:pPr>
       <w:r>
-        <w:t>The website will be secure (https</w:t>
-      </w:r>
-      <w:r>
-        <w:t>) to safeguard user and payment information.</w:t>
+        <w:t>The website will be secure (https) to safeguard user and payment information.</w:t>
       </w:r>
     </w:p>
     <w:p>

--- a/Documentation/Requirements.docx
+++ b/Documentation/Requirements.docx
@@ -293,139 +293,148 @@
         <w:lastRenderedPageBreak/>
         <w:t>Any child will be able to play few trial games without creating an account.</w:t>
       </w:r>
-    </w:p>
-    <w:p>
-      <w:pPr>
-        <w:numPr>
-          <w:ilvl w:val="3"/>
-          <w:numId w:val="1"/>
-        </w:numPr>
-        <w:spacing w:after="160" w:line="480" w:lineRule="auto"/>
-      </w:pPr>
-      <w:r>
-        <w:t>They will also be able to create accounts by providing their name, school code, and school name.</w:t>
-      </w:r>
-    </w:p>
-    <w:p>
-      <w:pPr>
-        <w:numPr>
-          <w:ilvl w:val="3"/>
-          <w:numId w:val="1"/>
-        </w:numPr>
-        <w:spacing w:after="160" w:line="480" w:lineRule="auto"/>
-      </w:pPr>
-      <w:r>
-        <w:t>They will be able to choose a username and a password to login.</w:t>
-      </w:r>
-    </w:p>
-    <w:p>
-      <w:pPr>
-        <w:numPr>
-          <w:ilvl w:val="3"/>
-          <w:numId w:val="1"/>
-        </w:numPr>
-        <w:spacing w:after="160" w:line="480" w:lineRule="auto"/>
-      </w:pPr>
-      <w:r>
-        <w:t>Children with accounts will have access to more games and these additional features:</w:t>
-      </w:r>
-    </w:p>
-    <w:p>
-      <w:pPr>
-        <w:numPr>
-          <w:ilvl w:val="4"/>
-          <w:numId w:val="1"/>
-        </w:numPr>
-        <w:spacing w:after="160" w:line="480" w:lineRule="auto"/>
-      </w:pPr>
-      <w:r>
-        <w:t xml:space="preserve">Save game progress and returning to play </w:t>
-      </w:r>
-      <w:proofErr w:type="gramStart"/>
-      <w:r>
-        <w:t>at a later time</w:t>
-      </w:r>
-      <w:proofErr w:type="gramEnd"/>
-      <w:r>
-        <w:t>.</w:t>
-      </w:r>
-    </w:p>
-    <w:p>
-      <w:pPr>
-        <w:numPr>
-          <w:ilvl w:val="4"/>
-          <w:numId w:val="1"/>
-        </w:numPr>
-        <w:spacing w:after="160" w:line="480" w:lineRule="auto"/>
-      </w:pPr>
-      <w:r>
-        <w:t>Multiplayer mode.</w:t>
-      </w:r>
-    </w:p>
-    <w:p>
-      <w:pPr>
-        <w:numPr>
-          <w:ilvl w:val="2"/>
-          <w:numId w:val="1"/>
-        </w:numPr>
-        <w:spacing w:line="480" w:lineRule="auto"/>
-      </w:pPr>
-      <w:r>
-        <w:rPr>
-          <w:b/>
-        </w:rPr>
-        <w:t>Parents/guardians</w:t>
-      </w:r>
-      <w:r>
-        <w:t>:</w:t>
-      </w:r>
-    </w:p>
-    <w:p>
-      <w:pPr>
-        <w:numPr>
-          <w:ilvl w:val="3"/>
-          <w:numId w:val="1"/>
-        </w:numPr>
-        <w:spacing w:line="480" w:lineRule="auto"/>
-      </w:pPr>
-      <w:r>
-        <w:t>They will be able to create accounts by providing their name, email, child name, school code, and school name.</w:t>
-      </w:r>
-    </w:p>
-    <w:p>
-      <w:pPr>
-        <w:numPr>
-          <w:ilvl w:val="3"/>
-          <w:numId w:val="1"/>
-        </w:numPr>
-        <w:spacing w:line="480" w:lineRule="auto"/>
-      </w:pPr>
-      <w:r>
-        <w:t>They will be able to choose a username and password.</w:t>
-      </w:r>
-    </w:p>
-    <w:p>
-      <w:pPr>
-        <w:numPr>
-          <w:ilvl w:val="3"/>
-          <w:numId w:val="1"/>
-        </w:numPr>
-        <w:spacing w:line="480" w:lineRule="auto"/>
-      </w:pPr>
-      <w:r>
-        <w:t>They will be able monitor their child’s progress in the game and receive progress reports.</w:t>
-      </w:r>
-    </w:p>
-    <w:p>
-      <w:pPr>
-        <w:numPr>
-          <w:ilvl w:val="3"/>
-          <w:numId w:val="1"/>
-        </w:numPr>
-        <w:spacing w:line="480" w:lineRule="auto"/>
-      </w:pPr>
       <w:bookmarkStart w:id="0" w:name="_GoBack"/>
       <w:bookmarkEnd w:id="0"/>
+    </w:p>
+    <w:p>
+      <w:pPr>
+        <w:numPr>
+          <w:ilvl w:val="3"/>
+          <w:numId w:val="1"/>
+        </w:numPr>
+        <w:spacing w:after="160" w:line="480" w:lineRule="auto"/>
+      </w:pPr>
+      <w:r>
+        <w:t>They will also be able to create accounts</w:t>
+      </w:r>
+      <w:r>
+        <w:t xml:space="preserve"> by providing their name, and class code</w:t>
+      </w:r>
+      <w:r>
+        <w:t>.</w:t>
+      </w:r>
+    </w:p>
+    <w:p>
+      <w:pPr>
+        <w:numPr>
+          <w:ilvl w:val="3"/>
+          <w:numId w:val="1"/>
+        </w:numPr>
+        <w:spacing w:after="160" w:line="480" w:lineRule="auto"/>
+      </w:pPr>
+      <w:r>
+        <w:t>They will be able to choose a username and a password to login.</w:t>
+      </w:r>
+    </w:p>
+    <w:p>
+      <w:pPr>
+        <w:numPr>
+          <w:ilvl w:val="3"/>
+          <w:numId w:val="1"/>
+        </w:numPr>
+        <w:spacing w:after="160" w:line="480" w:lineRule="auto"/>
+      </w:pPr>
+      <w:r>
+        <w:t>Children with accounts will have access to more games and these additional features:</w:t>
+      </w:r>
+    </w:p>
+    <w:p>
+      <w:pPr>
+        <w:numPr>
+          <w:ilvl w:val="4"/>
+          <w:numId w:val="1"/>
+        </w:numPr>
+        <w:spacing w:after="160" w:line="480" w:lineRule="auto"/>
+      </w:pPr>
+      <w:r>
+        <w:t xml:space="preserve">Save game progress and returning to play </w:t>
+      </w:r>
+      <w:proofErr w:type="gramStart"/>
+      <w:r>
+        <w:t>at a later time</w:t>
+      </w:r>
+      <w:proofErr w:type="gramEnd"/>
+      <w:r>
+        <w:t>.</w:t>
+      </w:r>
+    </w:p>
+    <w:p>
+      <w:pPr>
+        <w:numPr>
+          <w:ilvl w:val="4"/>
+          <w:numId w:val="1"/>
+        </w:numPr>
+        <w:spacing w:after="160" w:line="480" w:lineRule="auto"/>
+      </w:pPr>
+      <w:r>
+        <w:t>Multiplayer mode.</w:t>
+      </w:r>
+    </w:p>
+    <w:p>
+      <w:pPr>
+        <w:numPr>
+          <w:ilvl w:val="2"/>
+          <w:numId w:val="1"/>
+        </w:numPr>
+        <w:spacing w:line="480" w:lineRule="auto"/>
+      </w:pPr>
+      <w:r>
+        <w:rPr>
+          <w:b/>
+        </w:rPr>
+        <w:t>Parents/guardians</w:t>
+      </w:r>
+      <w:r>
+        <w:t>:</w:t>
+      </w:r>
+    </w:p>
+    <w:p>
+      <w:pPr>
+        <w:numPr>
+          <w:ilvl w:val="3"/>
+          <w:numId w:val="1"/>
+        </w:numPr>
+        <w:spacing w:line="480" w:lineRule="auto"/>
+      </w:pPr>
+      <w:r>
+        <w:t xml:space="preserve">They will be able to create accounts by providing their </w:t>
+      </w:r>
+      <w:r>
+        <w:t>name, email, and class code.</w:t>
+      </w:r>
+    </w:p>
+    <w:p>
+      <w:pPr>
+        <w:numPr>
+          <w:ilvl w:val="3"/>
+          <w:numId w:val="1"/>
+        </w:numPr>
+        <w:spacing w:line="480" w:lineRule="auto"/>
+      </w:pPr>
+      <w:r>
+        <w:t>They will be able to choose a username and password.</w:t>
+      </w:r>
+    </w:p>
+    <w:p>
+      <w:pPr>
+        <w:numPr>
+          <w:ilvl w:val="3"/>
+          <w:numId w:val="1"/>
+        </w:numPr>
+        <w:spacing w:line="480" w:lineRule="auto"/>
+      </w:pPr>
+      <w:r>
+        <w:t>They will be able monitor their child’s progress in the game and receive progress reports.</w:t>
+      </w:r>
+    </w:p>
+    <w:p>
+      <w:pPr>
+        <w:numPr>
+          <w:ilvl w:val="3"/>
+          <w:numId w:val="1"/>
+        </w:numPr>
+        <w:spacing w:line="480" w:lineRule="auto"/>
+      </w:pPr>
       <w:r>
         <w:rPr>
           <w:color w:val="000000"/>
